--- a/обоснование выбора структурной схемы.docx
+++ b/обоснование выбора структурной схемы.docx
@@ -4,7 +4,7 @@
   <w:body>
     <w:p>
       <w:pPr>
-        <w:jc w:val="center"/>
+        <w:ind w:firstLine="708"/>
         <w:rPr>
           <w:rFonts w:ascii="Times New Roman" w:hAnsi="Times New Roman" w:cs="Times New Roman"/>
           <w:sz w:val="28"/>
@@ -22,6 +22,8 @@
     </w:p>
     <w:p>
       <w:pPr>
+        <w:pStyle w:val="a4"/>
+        <w:ind w:firstLine="708"/>
         <w:jc w:val="both"/>
         <w:rPr>
           <w:rFonts w:ascii="Times New Roman" w:hAnsi="Times New Roman" w:cs="Times New Roman"/>
@@ -29,9 +31,95 @@
           <w:szCs w:val="28"/>
         </w:rPr>
       </w:pPr>
+      <w:r>
+        <w:rPr>
+          <w:rFonts w:ascii="Times New Roman" w:hAnsi="Times New Roman" w:cs="Times New Roman"/>
+          <w:sz w:val="28"/>
+          <w:szCs w:val="28"/>
+        </w:rPr>
+        <w:t>Структурная схема предназначена для определения основных функциональных частей проекта, а также их назначение и взаимосвязь.</w:t>
+      </w:r>
+      <w:r>
+        <w:rPr>
+          <w:rFonts w:ascii="Times New Roman" w:hAnsi="Times New Roman" w:cs="Times New Roman"/>
+          <w:sz w:val="28"/>
+          <w:szCs w:val="28"/>
+        </w:rPr>
+        <w:t xml:space="preserve"> Отдельные узлы и части проекта обозначаются при помощи прямоугольников, а связи между ними обозначаются линиями, стрелки на которых </w:t>
+      </w:r>
+      <w:proofErr w:type="spellStart"/>
+      <w:r>
+        <w:rPr>
+          <w:rFonts w:ascii="Times New Roman" w:hAnsi="Times New Roman" w:cs="Times New Roman"/>
+          <w:sz w:val="28"/>
+          <w:szCs w:val="28"/>
+        </w:rPr>
+        <w:t>сонаправлены</w:t>
+      </w:r>
+      <w:proofErr w:type="spellEnd"/>
+      <w:r>
+        <w:rPr>
+          <w:rFonts w:ascii="Times New Roman" w:hAnsi="Times New Roman" w:cs="Times New Roman"/>
+          <w:sz w:val="28"/>
+          <w:szCs w:val="28"/>
+        </w:rPr>
+        <w:t xml:space="preserve"> с направлением прохождения сигналов.</w:t>
+      </w:r>
     </w:p>
     <w:p>
       <w:pPr>
+        <w:pStyle w:val="a4"/>
+        <w:ind w:firstLine="360"/>
+        <w:jc w:val="both"/>
+        <w:rPr>
+          <w:rFonts w:ascii="Times New Roman" w:hAnsi="Times New Roman" w:cs="Times New Roman"/>
+          <w:sz w:val="28"/>
+          <w:szCs w:val="28"/>
+        </w:rPr>
+      </w:pPr>
+      <w:r>
+        <w:rPr>
+          <w:rFonts w:ascii="Times New Roman" w:hAnsi="Times New Roman" w:cs="Times New Roman"/>
+          <w:sz w:val="28"/>
+          <w:szCs w:val="28"/>
+        </w:rPr>
+        <w:t>Структурная схема для системы анализа психофизического состояния человека включает следующие элементы:</w:t>
+      </w:r>
+    </w:p>
+    <w:p>
+      <w:pPr>
+        <w:pStyle w:val="a4"/>
+        <w:numPr>
+          <w:ilvl w:val="0"/>
+          <w:numId w:val="24"/>
+        </w:numPr>
+        <w:jc w:val="both"/>
+        <w:rPr>
+          <w:rFonts w:ascii="Times New Roman" w:hAnsi="Times New Roman" w:cs="Times New Roman"/>
+          <w:sz w:val="28"/>
+          <w:szCs w:val="28"/>
+        </w:rPr>
+      </w:pPr>
+      <w:r>
+        <w:rPr>
+          <w:rFonts w:ascii="Times New Roman" w:hAnsi="Times New Roman" w:cs="Times New Roman"/>
+          <w:sz w:val="28"/>
+          <w:szCs w:val="28"/>
+        </w:rPr>
+        <w:t>Датчики, снимающие физиологические данные с исследуемого</w:t>
+      </w:r>
+      <w:r>
+        <w:rPr>
+          <w:rFonts w:ascii="Times New Roman" w:hAnsi="Times New Roman" w:cs="Times New Roman"/>
+          <w:sz w:val="28"/>
+          <w:szCs w:val="28"/>
+        </w:rPr>
+        <w:t>;</w:t>
+      </w:r>
+    </w:p>
+    <w:p>
+      <w:pPr>
+        <w:pStyle w:val="a4"/>
         <w:ind w:firstLine="708"/>
         <w:jc w:val="both"/>
         <w:rPr>
@@ -46,35 +134,67 @@
           <w:sz w:val="28"/>
           <w:szCs w:val="28"/>
         </w:rPr>
-        <w:t>Структурная схема предназначена для определения основных функциональных частей проекта, а также их назначение и взаимосвязь.</w:t>
-      </w:r>
-      <w:r>
-        <w:rPr>
-          <w:rFonts w:ascii="Times New Roman" w:hAnsi="Times New Roman" w:cs="Times New Roman"/>
-          <w:sz w:val="28"/>
-          <w:szCs w:val="28"/>
-        </w:rPr>
-        <w:t xml:space="preserve"> Отдельные узлы и части проекта обозначаются при помощи прямоугольников, а связи между ними обозначаются линиями, стрелки на которых сонаправлены </w:t>
-      </w:r>
-      <w:r>
-        <w:rPr>
-          <w:rFonts w:ascii="Times New Roman" w:hAnsi="Times New Roman" w:cs="Times New Roman"/>
-          <w:sz w:val="28"/>
-          <w:szCs w:val="28"/>
-        </w:rPr>
-        <w:t>с направлением</w:t>
-      </w:r>
-      <w:r>
-        <w:rPr>
-          <w:rFonts w:ascii="Times New Roman" w:hAnsi="Times New Roman" w:cs="Times New Roman"/>
-          <w:sz w:val="28"/>
-          <w:szCs w:val="28"/>
-        </w:rPr>
-        <w:t xml:space="preserve"> прохождения сигналов.</w:t>
+        <w:t>Датчики полиграфа необходимы для отслеживания контролируемых физиологических параметров, которые являются показателями повышения эмоционального возбуждения организма.</w:t>
       </w:r>
     </w:p>
     <w:p>
       <w:pPr>
+        <w:pStyle w:val="a4"/>
+        <w:numPr>
+          <w:ilvl w:val="0"/>
+          <w:numId w:val="24"/>
+        </w:numPr>
+        <w:jc w:val="both"/>
+        <w:rPr>
+          <w:rFonts w:ascii="Times New Roman" w:hAnsi="Times New Roman" w:cs="Times New Roman"/>
+          <w:sz w:val="28"/>
+          <w:szCs w:val="28"/>
+        </w:rPr>
+      </w:pPr>
+      <w:r>
+        <w:rPr>
+          <w:rFonts w:ascii="Times New Roman" w:hAnsi="Times New Roman" w:cs="Times New Roman"/>
+          <w:sz w:val="28"/>
+          <w:szCs w:val="28"/>
+        </w:rPr>
+        <w:t>Блоки</w:t>
+      </w:r>
+      <w:r>
+        <w:rPr>
+          <w:rFonts w:ascii="Times New Roman" w:hAnsi="Times New Roman" w:cs="Times New Roman"/>
+          <w:sz w:val="28"/>
+          <w:szCs w:val="28"/>
+        </w:rPr>
+        <w:t xml:space="preserve"> для фильтрационной обработки</w:t>
+      </w:r>
+      <w:r>
+        <w:rPr>
+          <w:rFonts w:ascii="Times New Roman" w:hAnsi="Times New Roman" w:cs="Times New Roman"/>
+          <w:sz w:val="28"/>
+          <w:szCs w:val="28"/>
+        </w:rPr>
+        <w:t xml:space="preserve"> сигналов</w:t>
+      </w:r>
+      <w:r>
+        <w:rPr>
+          <w:rFonts w:ascii="Times New Roman" w:hAnsi="Times New Roman" w:cs="Times New Roman"/>
+          <w:sz w:val="28"/>
+          <w:szCs w:val="28"/>
+        </w:rPr>
+        <w:t xml:space="preserve"> и их усиления</w:t>
+      </w:r>
+      <w:r>
+        <w:rPr>
+          <w:rFonts w:ascii="Times New Roman" w:hAnsi="Times New Roman" w:cs="Times New Roman"/>
+          <w:sz w:val="28"/>
+          <w:szCs w:val="28"/>
+        </w:rPr>
+        <w:t>;</w:t>
+      </w:r>
+    </w:p>
+    <w:p>
+      <w:pPr>
+        <w:pStyle w:val="a4"/>
         <w:ind w:firstLine="708"/>
         <w:jc w:val="both"/>
         <w:rPr>
@@ -89,15 +209,63 @@
           <w:sz w:val="28"/>
           <w:szCs w:val="28"/>
         </w:rPr>
-        <w:t>Структурная схема для системы анализа психофизического состояния человека включает следующие элементы:</w:t>
+        <w:t>Сигналы с сенсоров идут на аналоговые блоки (АБ),</w:t>
+      </w:r>
+      <w:r>
+        <w:rPr>
+          <w:rFonts w:ascii="Times New Roman" w:hAnsi="Times New Roman" w:cs="Times New Roman"/>
+          <w:sz w:val="28"/>
+          <w:szCs w:val="28"/>
+        </w:rPr>
+        <w:t xml:space="preserve"> подключённые к каждому датчику, в собственно и происходит фильтрация и усиление сигнала.</w:t>
+      </w:r>
+      <w:r>
+        <w:rPr>
+          <w:rFonts w:ascii="Times New Roman" w:hAnsi="Times New Roman" w:cs="Times New Roman"/>
+          <w:sz w:val="28"/>
+          <w:szCs w:val="28"/>
+        </w:rPr>
+        <w:t xml:space="preserve"> В некоторых системах </w:t>
+      </w:r>
+      <w:r>
+        <w:rPr>
+          <w:rFonts w:ascii="Times New Roman" w:hAnsi="Times New Roman" w:cs="Times New Roman"/>
+          <w:sz w:val="28"/>
+          <w:szCs w:val="28"/>
+        </w:rPr>
+        <w:t>с обратной</w:t>
+      </w:r>
+      <w:r>
+        <w:rPr>
+          <w:rFonts w:ascii="Times New Roman" w:hAnsi="Times New Roman" w:cs="Times New Roman"/>
+          <w:sz w:val="28"/>
+          <w:szCs w:val="28"/>
+        </w:rPr>
+        <w:t xml:space="preserve"> связью на блоки АБ могут приходить управляющие сигналы для нормировки амплитуды выходного сигнала из </w:t>
+      </w:r>
+      <w:r>
+        <w:rPr>
+          <w:rFonts w:ascii="Times New Roman" w:hAnsi="Times New Roman" w:cs="Times New Roman"/>
+          <w:sz w:val="28"/>
+          <w:szCs w:val="28"/>
+        </w:rPr>
+        <w:t>АБ,</w:t>
+      </w:r>
+      <w:r>
+        <w:rPr>
+          <w:rFonts w:ascii="Times New Roman" w:hAnsi="Times New Roman" w:cs="Times New Roman"/>
+          <w:sz w:val="28"/>
+          <w:szCs w:val="28"/>
+        </w:rPr>
+        <w:t xml:space="preserve"> а также для коррекции полосы пропускания фильтров.</w:t>
       </w:r>
     </w:p>
     <w:p>
       <w:pPr>
-        <w:pStyle w:val="a3"/>
+        <w:pStyle w:val="a4"/>
         <w:numPr>
           <w:ilvl w:val="0"/>
-          <w:numId w:val="21"/>
+          <w:numId w:val="24"/>
         </w:numPr>
         <w:jc w:val="both"/>
         <w:rPr>
@@ -112,19 +280,29 @@
           <w:sz w:val="28"/>
           <w:szCs w:val="28"/>
         </w:rPr>
-        <w:t>Датчики, снимающие физиологические данные с исследуемого</w:t>
-      </w:r>
-      <w:r>
-        <w:rPr>
-          <w:rFonts w:ascii="Times New Roman" w:hAnsi="Times New Roman" w:cs="Times New Roman"/>
-          <w:sz w:val="28"/>
-          <w:szCs w:val="28"/>
+        <w:t>Аналогово-цифровые преобразователи</w:t>
+      </w:r>
+      <w:r>
+        <w:rPr>
+          <w:rFonts w:ascii="Times New Roman" w:hAnsi="Times New Roman" w:cs="Times New Roman"/>
+          <w:sz w:val="28"/>
+          <w:szCs w:val="28"/>
+          <w:lang w:val="en-US"/>
         </w:rPr>
         <w:t>;</w:t>
+      </w:r>
+      <w:r>
+        <w:rPr>
+          <w:rFonts w:ascii="Times New Roman" w:hAnsi="Times New Roman" w:cs="Times New Roman"/>
+          <w:sz w:val="28"/>
+          <w:szCs w:val="28"/>
+        </w:rPr>
+        <w:t xml:space="preserve"> </w:t>
       </w:r>
     </w:p>
     <w:p>
       <w:pPr>
+        <w:pStyle w:val="a4"/>
         <w:ind w:firstLine="708"/>
         <w:jc w:val="both"/>
         <w:rPr>
@@ -139,15 +317,47 @@
           <w:sz w:val="28"/>
           <w:szCs w:val="28"/>
         </w:rPr>
-        <w:t>Датчики полиграфа необходимы для отслеживания контролируемых физиологических параметров, которые являются показателями повышения эмоционального возбуждения организма.</w:t>
+        <w:t>Данные, получаемые с датчиков имеют</w:t>
+      </w:r>
+      <w:r>
+        <w:rPr>
+          <w:rFonts w:ascii="Times New Roman" w:hAnsi="Times New Roman" w:cs="Times New Roman"/>
+          <w:sz w:val="28"/>
+          <w:szCs w:val="28"/>
+        </w:rPr>
+        <w:t xml:space="preserve"> аналоговую форму </w:t>
+      </w:r>
+      <w:r>
+        <w:rPr>
+          <w:rFonts w:ascii="Times New Roman" w:hAnsi="Times New Roman" w:cs="Times New Roman"/>
+          <w:sz w:val="28"/>
+          <w:szCs w:val="28"/>
+        </w:rPr>
+        <w:t>представления, поэтому необходимо получить сигнал, п</w:t>
+      </w:r>
+      <w:r>
+        <w:rPr>
+          <w:rFonts w:ascii="Times New Roman" w:hAnsi="Times New Roman" w:cs="Times New Roman"/>
+          <w:sz w:val="28"/>
+          <w:szCs w:val="28"/>
+        </w:rPr>
+        <w:t>ригодный для цифровой обработки.</w:t>
+      </w:r>
+      <w:r>
+        <w:rPr>
+          <w:rFonts w:ascii="Times New Roman" w:hAnsi="Times New Roman" w:cs="Times New Roman"/>
+          <w:sz w:val="28"/>
+          <w:szCs w:val="28"/>
+        </w:rPr>
+        <w:t xml:space="preserve"> Преобразование сигнала выполняется на АЦП.</w:t>
       </w:r>
     </w:p>
     <w:p>
       <w:pPr>
-        <w:pStyle w:val="a3"/>
+        <w:pStyle w:val="a4"/>
         <w:numPr>
           <w:ilvl w:val="0"/>
-          <w:numId w:val="21"/>
+          <w:numId w:val="24"/>
         </w:numPr>
         <w:jc w:val="both"/>
         <w:rPr>
@@ -162,31 +372,7 @@
           <w:sz w:val="28"/>
           <w:szCs w:val="28"/>
         </w:rPr>
-        <w:t>Блоки</w:t>
-      </w:r>
-      <w:r>
-        <w:rPr>
-          <w:rFonts w:ascii="Times New Roman" w:hAnsi="Times New Roman" w:cs="Times New Roman"/>
-          <w:sz w:val="28"/>
-          <w:szCs w:val="28"/>
-        </w:rPr>
-        <w:t xml:space="preserve"> для фильтрационной обработки</w:t>
-      </w:r>
-      <w:r>
-        <w:rPr>
-          <w:rFonts w:ascii="Times New Roman" w:hAnsi="Times New Roman" w:cs="Times New Roman"/>
-          <w:sz w:val="28"/>
-          <w:szCs w:val="28"/>
-        </w:rPr>
-        <w:t xml:space="preserve"> сигналов</w:t>
-      </w:r>
-      <w:r>
-        <w:rPr>
-          <w:rFonts w:ascii="Times New Roman" w:hAnsi="Times New Roman" w:cs="Times New Roman"/>
-          <w:sz w:val="28"/>
-          <w:szCs w:val="28"/>
-        </w:rPr>
-        <w:t xml:space="preserve"> и их усиления</w:t>
+        <w:t>Коммутационное устройство (микроконтроллер либо мультиплексор)</w:t>
       </w:r>
       <w:r>
         <w:rPr>
@@ -199,6 +385,7 @@
     </w:p>
     <w:p>
       <w:pPr>
+        <w:pStyle w:val="a4"/>
         <w:ind w:firstLine="708"/>
         <w:jc w:val="both"/>
         <w:rPr>
@@ -213,63 +400,32 @@
           <w:sz w:val="28"/>
           <w:szCs w:val="28"/>
         </w:rPr>
-        <w:t>Сигналы с сенсоров идут на аналоговые блоки (АБ),</w:t>
-      </w:r>
-      <w:r>
-        <w:rPr>
-          <w:rFonts w:ascii="Times New Roman" w:hAnsi="Times New Roman" w:cs="Times New Roman"/>
-          <w:sz w:val="28"/>
-          <w:szCs w:val="28"/>
-        </w:rPr>
-        <w:t xml:space="preserve"> подключённые к каждому датчику, в собственно и происходит фильтрация и усиление сигнала.</w:t>
-      </w:r>
-      <w:r>
-        <w:rPr>
-          <w:rFonts w:ascii="Times New Roman" w:hAnsi="Times New Roman" w:cs="Times New Roman"/>
-          <w:sz w:val="28"/>
-          <w:szCs w:val="28"/>
-        </w:rPr>
-        <w:t xml:space="preserve"> В некоторых системах </w:t>
-      </w:r>
-      <w:r>
-        <w:rPr>
-          <w:rFonts w:ascii="Times New Roman" w:hAnsi="Times New Roman" w:cs="Times New Roman"/>
-          <w:sz w:val="28"/>
-          <w:szCs w:val="28"/>
-        </w:rPr>
-        <w:t>с обратной</w:t>
-      </w:r>
-      <w:r>
-        <w:rPr>
-          <w:rFonts w:ascii="Times New Roman" w:hAnsi="Times New Roman" w:cs="Times New Roman"/>
-          <w:sz w:val="28"/>
-          <w:szCs w:val="28"/>
-        </w:rPr>
-        <w:t xml:space="preserve"> связью на блоки АБ могут приходить управляющие сигналы для нормировки амплитуды выходного сигнала из </w:t>
-      </w:r>
-      <w:r>
-        <w:rPr>
-          <w:rFonts w:ascii="Times New Roman" w:hAnsi="Times New Roman" w:cs="Times New Roman"/>
-          <w:sz w:val="28"/>
-          <w:szCs w:val="28"/>
-        </w:rPr>
-        <w:t>АБ,</w:t>
-      </w:r>
-      <w:r>
-        <w:rPr>
-          <w:rFonts w:ascii="Times New Roman" w:hAnsi="Times New Roman" w:cs="Times New Roman"/>
-          <w:sz w:val="28"/>
-          <w:szCs w:val="28"/>
-        </w:rPr>
-        <w:t xml:space="preserve"> а также для коррекции полосы пропускания фильтров.</w:t>
+        <w:t xml:space="preserve">Коммутационное устройство необходимо для последовательной подачи сигналов со всех датчиков на мультиплексированную шину и последующей коммутации этой шины с блок </w:t>
+      </w:r>
+      <w:r>
+        <w:rPr>
+          <w:rFonts w:ascii="Times New Roman" w:hAnsi="Times New Roman" w:cs="Times New Roman"/>
+          <w:sz w:val="28"/>
+          <w:szCs w:val="28"/>
+          <w:lang w:val="en-US"/>
+        </w:rPr>
+        <w:t>USB</w:t>
+      </w:r>
+      <w:r>
+        <w:rPr>
+          <w:rFonts w:ascii="Times New Roman" w:hAnsi="Times New Roman" w:cs="Times New Roman"/>
+          <w:sz w:val="28"/>
+          <w:szCs w:val="28"/>
+        </w:rPr>
+        <w:t xml:space="preserve">. </w:t>
       </w:r>
     </w:p>
     <w:p>
       <w:pPr>
-        <w:pStyle w:val="a3"/>
+        <w:pStyle w:val="a4"/>
         <w:numPr>
           <w:ilvl w:val="0"/>
-          <w:numId w:val="21"/>
+          <w:numId w:val="24"/>
         </w:numPr>
         <w:jc w:val="both"/>
         <w:rPr>
@@ -284,7 +440,7 @@
           <w:sz w:val="28"/>
           <w:szCs w:val="28"/>
         </w:rPr>
-        <w:t>Аналогово-цифровые преобразователи</w:t>
+        <w:t xml:space="preserve">Блок сопряжения с </w:t>
       </w:r>
       <w:r>
         <w:rPr>
@@ -293,20 +449,22 @@
           <w:szCs w:val="28"/>
           <w:lang w:val="en-US"/>
         </w:rPr>
+        <w:t>PC</w:t>
+      </w:r>
+      <w:r>
+        <w:rPr>
+          <w:rFonts w:ascii="Times New Roman" w:hAnsi="Times New Roman" w:cs="Times New Roman"/>
+          <w:sz w:val="28"/>
+          <w:szCs w:val="28"/>
+          <w:lang w:val="en-US"/>
+        </w:rPr>
         <w:t>;</w:t>
-      </w:r>
-      <w:r>
-        <w:rPr>
-          <w:rFonts w:ascii="Times New Roman" w:hAnsi="Times New Roman" w:cs="Times New Roman"/>
-          <w:sz w:val="28"/>
-          <w:szCs w:val="28"/>
-        </w:rPr>
-        <w:t xml:space="preserve"> </w:t>
       </w:r>
     </w:p>
     <w:p>
       <w:pPr>
-        <w:ind w:firstLine="709"/>
+        <w:pStyle w:val="a4"/>
+        <w:ind w:firstLine="708"/>
         <w:jc w:val="both"/>
         <w:rPr>
           <w:rFonts w:ascii="Times New Roman" w:hAnsi="Times New Roman" w:cs="Times New Roman"/>
@@ -314,246 +472,71 @@
           <w:szCs w:val="28"/>
         </w:rPr>
       </w:pPr>
-      <w:r>
-        <w:rPr>
-          <w:rFonts w:ascii="Times New Roman" w:hAnsi="Times New Roman" w:cs="Times New Roman"/>
-          <w:sz w:val="28"/>
-          <w:szCs w:val="28"/>
-        </w:rPr>
-        <w:t>Данные, получаемые с датчиков имеют</w:t>
-      </w:r>
-      <w:r>
-        <w:rPr>
-          <w:rFonts w:ascii="Times New Roman" w:hAnsi="Times New Roman" w:cs="Times New Roman"/>
-          <w:sz w:val="28"/>
-          <w:szCs w:val="28"/>
-        </w:rPr>
-        <w:t xml:space="preserve"> аналоговую форму </w:t>
-      </w:r>
-      <w:r>
-        <w:rPr>
-          <w:rFonts w:ascii="Times New Roman" w:hAnsi="Times New Roman" w:cs="Times New Roman"/>
-          <w:sz w:val="28"/>
-          <w:szCs w:val="28"/>
-        </w:rPr>
-        <w:t>представления, поэтому необходимо получить сигнал, п</w:t>
-      </w:r>
-      <w:r>
-        <w:rPr>
-          <w:rFonts w:ascii="Times New Roman" w:hAnsi="Times New Roman" w:cs="Times New Roman"/>
-          <w:sz w:val="28"/>
-          <w:szCs w:val="28"/>
-        </w:rPr>
-        <w:t>ригодный для цифровой обработки.</w:t>
-      </w:r>
-      <w:r>
-        <w:rPr>
-          <w:rFonts w:ascii="Times New Roman" w:hAnsi="Times New Roman" w:cs="Times New Roman"/>
-          <w:sz w:val="28"/>
-          <w:szCs w:val="28"/>
-        </w:rPr>
-        <w:t xml:space="preserve"> Преобразование сигнала выполняется на АЦП.</w:t>
+      <w:bookmarkStart w:id="0" w:name="_GoBack"/>
+      <w:bookmarkEnd w:id="0"/>
+      <w:r>
+        <w:rPr>
+          <w:rFonts w:ascii="Times New Roman" w:hAnsi="Times New Roman" w:cs="Times New Roman"/>
+          <w:sz w:val="28"/>
+          <w:szCs w:val="28"/>
+        </w:rPr>
+        <w:t xml:space="preserve">Блок сопряжения с </w:t>
+      </w:r>
+      <w:r>
+        <w:rPr>
+          <w:rFonts w:ascii="Times New Roman" w:hAnsi="Times New Roman" w:cs="Times New Roman"/>
+          <w:sz w:val="28"/>
+          <w:szCs w:val="28"/>
+          <w:lang w:val="en-US"/>
+        </w:rPr>
+        <w:t>PC</w:t>
+      </w:r>
+      <w:r>
+        <w:rPr>
+          <w:rFonts w:ascii="Times New Roman" w:hAnsi="Times New Roman" w:cs="Times New Roman"/>
+          <w:sz w:val="28"/>
+          <w:szCs w:val="28"/>
+        </w:rPr>
+        <w:t xml:space="preserve"> необходим для передачи данных с датчиков на </w:t>
+      </w:r>
+      <w:r>
+        <w:rPr>
+          <w:rFonts w:ascii="Times New Roman" w:hAnsi="Times New Roman" w:cs="Times New Roman"/>
+          <w:sz w:val="28"/>
+          <w:szCs w:val="28"/>
+          <w:lang w:val="en-US"/>
+        </w:rPr>
+        <w:t>PC</w:t>
+      </w:r>
+      <w:r>
+        <w:rPr>
+          <w:rFonts w:ascii="Times New Roman" w:hAnsi="Times New Roman" w:cs="Times New Roman"/>
+          <w:sz w:val="28"/>
+          <w:szCs w:val="28"/>
+        </w:rPr>
+        <w:t xml:space="preserve"> по интерфейсу </w:t>
+      </w:r>
+      <w:r>
+        <w:rPr>
+          <w:rFonts w:ascii="Times New Roman" w:hAnsi="Times New Roman" w:cs="Times New Roman"/>
+          <w:sz w:val="28"/>
+          <w:szCs w:val="28"/>
+          <w:lang w:val="en-US"/>
+        </w:rPr>
+        <w:t>USB</w:t>
+      </w:r>
+      <w:r>
+        <w:rPr>
+          <w:rFonts w:ascii="Times New Roman" w:hAnsi="Times New Roman" w:cs="Times New Roman"/>
+          <w:sz w:val="28"/>
+          <w:szCs w:val="28"/>
+        </w:rPr>
+        <w:t>, данные на блок поступают с коммутационного устройства (микроконтроллера).</w:t>
       </w:r>
     </w:p>
     <w:p>
       <w:pPr>
-        <w:pStyle w:val="a3"/>
-        <w:numPr>
-          <w:ilvl w:val="0"/>
-          <w:numId w:val="21"/>
-        </w:numPr>
-        <w:jc w:val="both"/>
-        <w:rPr>
-          <w:rFonts w:ascii="Times New Roman" w:hAnsi="Times New Roman" w:cs="Times New Roman"/>
-          <w:sz w:val="28"/>
-          <w:szCs w:val="28"/>
-        </w:rPr>
-      </w:pPr>
-      <w:r>
-        <w:rPr>
-          <w:rFonts w:ascii="Times New Roman" w:hAnsi="Times New Roman" w:cs="Times New Roman"/>
-          <w:sz w:val="28"/>
-          <w:szCs w:val="28"/>
-        </w:rPr>
-        <w:t>Коммутационное устройство (микроконтроллер либо мультиплексор)</w:t>
-      </w:r>
-      <w:r>
-        <w:rPr>
-          <w:rFonts w:ascii="Times New Roman" w:hAnsi="Times New Roman" w:cs="Times New Roman"/>
-          <w:sz w:val="28"/>
-          <w:szCs w:val="28"/>
-        </w:rPr>
-        <w:t>;</w:t>
-      </w:r>
-    </w:p>
-    <w:p>
-      <w:pPr>
-        <w:ind w:firstLine="709"/>
-        <w:jc w:val="both"/>
-        <w:rPr>
-          <w:rFonts w:ascii="Times New Roman" w:hAnsi="Times New Roman" w:cs="Times New Roman"/>
-          <w:sz w:val="28"/>
-          <w:szCs w:val="28"/>
-        </w:rPr>
-      </w:pPr>
-      <w:r>
-        <w:rPr>
-          <w:rFonts w:ascii="Times New Roman" w:hAnsi="Times New Roman" w:cs="Times New Roman"/>
-          <w:sz w:val="28"/>
-          <w:szCs w:val="28"/>
-        </w:rPr>
-        <w:t xml:space="preserve">Коммутационное устройство необходимо для последовательной подачи сигналов со всех датчиков на мультиплексированную шину и последующей коммутации этой шины с блок </w:t>
-      </w:r>
-      <w:r>
-        <w:rPr>
-          <w:rFonts w:ascii="Times New Roman" w:hAnsi="Times New Roman" w:cs="Times New Roman"/>
-          <w:sz w:val="28"/>
-          <w:szCs w:val="28"/>
-          <w:lang w:val="en-US"/>
-        </w:rPr>
-        <w:t>USB</w:t>
-      </w:r>
-      <w:r>
-        <w:rPr>
-          <w:rFonts w:ascii="Times New Roman" w:hAnsi="Times New Roman" w:cs="Times New Roman"/>
-          <w:sz w:val="28"/>
-          <w:szCs w:val="28"/>
-        </w:rPr>
-        <w:t xml:space="preserve">. </w:t>
-      </w:r>
-    </w:p>
-    <w:p>
-      <w:pPr>
-        <w:pStyle w:val="a3"/>
-        <w:numPr>
-          <w:ilvl w:val="0"/>
-          <w:numId w:val="21"/>
-        </w:numPr>
-        <w:jc w:val="both"/>
-        <w:rPr>
-          <w:rFonts w:ascii="Times New Roman" w:hAnsi="Times New Roman" w:cs="Times New Roman"/>
-          <w:sz w:val="28"/>
-          <w:szCs w:val="28"/>
-        </w:rPr>
-      </w:pPr>
-      <w:r>
-        <w:rPr>
-          <w:rFonts w:ascii="Times New Roman" w:hAnsi="Times New Roman" w:cs="Times New Roman"/>
-          <w:sz w:val="28"/>
-          <w:szCs w:val="28"/>
-        </w:rPr>
-        <w:t xml:space="preserve">Блок сопряжения с </w:t>
-      </w:r>
-      <w:r>
-        <w:rPr>
-          <w:rFonts w:ascii="Times New Roman" w:hAnsi="Times New Roman" w:cs="Times New Roman"/>
-          <w:sz w:val="28"/>
-          <w:szCs w:val="28"/>
-          <w:lang w:val="en-US"/>
-        </w:rPr>
-        <w:t>PC</w:t>
-      </w:r>
-      <w:r>
-        <w:rPr>
-          <w:rFonts w:ascii="Times New Roman" w:hAnsi="Times New Roman" w:cs="Times New Roman"/>
-          <w:sz w:val="28"/>
-          <w:szCs w:val="28"/>
-          <w:lang w:val="en-US"/>
-        </w:rPr>
-        <w:t>;</w:t>
-      </w:r>
-    </w:p>
-    <w:p>
-      <w:pPr>
-        <w:ind w:firstLine="1134"/>
-        <w:jc w:val="both"/>
-        <w:rPr>
-          <w:rFonts w:ascii="Times New Roman" w:hAnsi="Times New Roman" w:cs="Times New Roman"/>
-          <w:sz w:val="28"/>
-          <w:szCs w:val="28"/>
-        </w:rPr>
-      </w:pPr>
-      <w:r>
-        <w:rPr>
-          <w:rFonts w:ascii="Times New Roman" w:hAnsi="Times New Roman" w:cs="Times New Roman"/>
-          <w:sz w:val="28"/>
-          <w:szCs w:val="28"/>
-        </w:rPr>
-        <w:t xml:space="preserve">Блок сопряжения с </w:t>
-      </w:r>
-      <w:r>
-        <w:rPr>
-          <w:rFonts w:ascii="Times New Roman" w:hAnsi="Times New Roman" w:cs="Times New Roman"/>
-          <w:sz w:val="28"/>
-          <w:szCs w:val="28"/>
-          <w:lang w:val="en-US"/>
-        </w:rPr>
-        <w:t>PC</w:t>
-      </w:r>
-      <w:r>
-        <w:rPr>
-          <w:rFonts w:ascii="Times New Roman" w:hAnsi="Times New Roman" w:cs="Times New Roman"/>
-          <w:sz w:val="28"/>
-          <w:szCs w:val="28"/>
-        </w:rPr>
-        <w:t xml:space="preserve"> </w:t>
-      </w:r>
-      <w:r>
-        <w:rPr>
-          <w:rFonts w:ascii="Times New Roman" w:hAnsi="Times New Roman" w:cs="Times New Roman"/>
-          <w:sz w:val="28"/>
-          <w:szCs w:val="28"/>
-        </w:rPr>
-        <w:t xml:space="preserve">необходим для передачи данных с датчиков на </w:t>
-      </w:r>
-      <w:r>
-        <w:rPr>
-          <w:rFonts w:ascii="Times New Roman" w:hAnsi="Times New Roman" w:cs="Times New Roman"/>
-          <w:sz w:val="28"/>
-          <w:szCs w:val="28"/>
-          <w:lang w:val="en-US"/>
-        </w:rPr>
-        <w:t>PC</w:t>
-      </w:r>
-      <w:r>
-        <w:rPr>
-          <w:rFonts w:ascii="Times New Roman" w:hAnsi="Times New Roman" w:cs="Times New Roman"/>
-          <w:sz w:val="28"/>
-          <w:szCs w:val="28"/>
-        </w:rPr>
-        <w:t xml:space="preserve"> по интерфейсу </w:t>
-      </w:r>
-      <w:r>
-        <w:rPr>
-          <w:rFonts w:ascii="Times New Roman" w:hAnsi="Times New Roman" w:cs="Times New Roman"/>
-          <w:sz w:val="28"/>
-          <w:szCs w:val="28"/>
-          <w:lang w:val="en-US"/>
-        </w:rPr>
-        <w:t>USB</w:t>
-      </w:r>
-      <w:r>
-        <w:rPr>
-          <w:rFonts w:ascii="Times New Roman" w:hAnsi="Times New Roman" w:cs="Times New Roman"/>
-          <w:sz w:val="28"/>
-          <w:szCs w:val="28"/>
-        </w:rPr>
-        <w:t>, данные на блок поступают с коммутационного устройства (микроконтроллера).</w:t>
-      </w:r>
-    </w:p>
-    <w:p>
-      <w:pPr>
-        <w:ind w:firstLine="709"/>
-        <w:jc w:val="both"/>
-        <w:rPr>
-          <w:rFonts w:ascii="Times New Roman" w:hAnsi="Times New Roman" w:cs="Times New Roman"/>
-          <w:sz w:val="28"/>
-          <w:szCs w:val="28"/>
-        </w:rPr>
-      </w:pPr>
-    </w:p>
-    <w:p>
-      <w:pPr>
+        <w:pStyle w:val="a4"/>
         <w:ind w:firstLine="708"/>
         <w:jc w:val="both"/>
         <w:rPr>
@@ -568,7 +551,79 @@
           <w:sz w:val="28"/>
           <w:szCs w:val="28"/>
         </w:rPr>
-        <w:t xml:space="preserve">Компьютерная система анализа психофизического состояния человека контролирует параллельно такие важные параметры как глубина и частота </w:t>
+        <w:t>Компьютерная система анализа психофизического состояния человека контролирует параллельно такие важные параметры как глубина и частота дыхания, кровенаполнение сосудов и давление, а также электрическое сопротивление кожи человека.</w:t>
+      </w:r>
+      <w:r>
+        <w:rPr>
+          <w:rFonts w:ascii="Times New Roman" w:hAnsi="Times New Roman" w:cs="Times New Roman"/>
+          <w:sz w:val="28"/>
+          <w:szCs w:val="28"/>
+        </w:rPr>
+        <w:t xml:space="preserve"> Данные параметры снимаются при помощи датчиков, прикреплённых на теле</w:t>
+      </w:r>
+      <w:r>
+        <w:rPr>
+          <w:rFonts w:ascii="Times New Roman" w:hAnsi="Times New Roman" w:cs="Times New Roman"/>
+          <w:sz w:val="28"/>
+          <w:szCs w:val="28"/>
+        </w:rPr>
+        <w:t xml:space="preserve"> человека</w:t>
+      </w:r>
+      <w:r>
+        <w:rPr>
+          <w:rFonts w:ascii="Times New Roman" w:hAnsi="Times New Roman" w:cs="Times New Roman"/>
+          <w:sz w:val="28"/>
+          <w:szCs w:val="28"/>
+        </w:rPr>
+        <w:t>.</w:t>
+      </w:r>
+      <w:r>
+        <w:rPr>
+          <w:rFonts w:ascii="Times New Roman" w:hAnsi="Times New Roman" w:cs="Times New Roman"/>
+          <w:sz w:val="28"/>
+          <w:szCs w:val="28"/>
+        </w:rPr>
+        <w:t xml:space="preserve"> Сигналы с датчиков поступают на АБ для дальнейшей фильтрации и усиления нужных частот.</w:t>
+      </w:r>
+      <w:r>
+        <w:rPr>
+          <w:rFonts w:ascii="Times New Roman" w:hAnsi="Times New Roman" w:cs="Times New Roman"/>
+          <w:sz w:val="28"/>
+          <w:szCs w:val="28"/>
+        </w:rPr>
+        <w:t xml:space="preserve"> Данные сигналы необходимо оцифровать для предоставления возможности их компьютерной обработки. </w:t>
+      </w:r>
+      <w:r>
+        <w:rPr>
+          <w:rFonts w:ascii="Times New Roman" w:hAnsi="Times New Roman" w:cs="Times New Roman"/>
+          <w:sz w:val="28"/>
+          <w:szCs w:val="28"/>
+        </w:rPr>
+        <w:t xml:space="preserve"> </w:t>
+      </w:r>
+      <w:r>
+        <w:rPr>
+          <w:rFonts w:ascii="Times New Roman" w:hAnsi="Times New Roman" w:cs="Times New Roman"/>
+          <w:sz w:val="28"/>
+          <w:szCs w:val="28"/>
+        </w:rPr>
+        <w:t>Для каждого сигнал</w:t>
+      </w:r>
+      <w:r>
+        <w:rPr>
+          <w:rFonts w:ascii="Times New Roman" w:hAnsi="Times New Roman" w:cs="Times New Roman"/>
+          <w:sz w:val="28"/>
+          <w:szCs w:val="28"/>
+        </w:rPr>
+        <w:t>а предоставляется отдельный АЦП.  М</w:t>
+      </w:r>
+      <w:r>
+        <w:rPr>
+          <w:rFonts w:ascii="Times New Roman" w:hAnsi="Times New Roman" w:cs="Times New Roman"/>
+          <w:sz w:val="28"/>
+          <w:szCs w:val="28"/>
+        </w:rPr>
+        <w:t xml:space="preserve">ультиплексирование выполняет коммутационное устройство (контроллер), необходимо передавать оцифрованные сигналы с наибольшей возможной частотой выборки, причём передавать их псевдопараллельно (мультиплексирование), так как одновременный контроль за ходом физиологических процессов при проведении психофизиологического </w:t>
       </w:r>
       <w:r>
         <w:rPr>
@@ -577,23 +632,131 @@
           <w:szCs w:val="28"/>
         </w:rPr>
         <w:lastRenderedPageBreak/>
-        <w:t>дыхания, кровенаполнение сосудов и давление, а также электрическое сопротивление кожи человека.</w:t>
-      </w:r>
-      <w:r>
-        <w:rPr>
-          <w:rFonts w:ascii="Times New Roman" w:hAnsi="Times New Roman" w:cs="Times New Roman"/>
-          <w:sz w:val="28"/>
-          <w:szCs w:val="28"/>
-        </w:rPr>
-        <w:t xml:space="preserve"> Данные параметры снимаются при помощи датчиков, прикреплённых на теле</w:t>
-      </w:r>
-      <w:r>
-        <w:rPr>
-          <w:rFonts w:ascii="Times New Roman" w:hAnsi="Times New Roman" w:cs="Times New Roman"/>
-          <w:sz w:val="28"/>
-          <w:szCs w:val="28"/>
-        </w:rPr>
-        <w:t xml:space="preserve"> человека</w:t>
+        <w:t>исследования строго обязателен. Согласно действующим международным стандартам, исключение из контроля хотя бы одного из процессов, наблюдаемых датчиком дыхания, датчиком давления, датчиком сопротивления кожи делает процедуру проверки на полиграфе недействительной.</w:t>
+      </w:r>
+      <w:r>
+        <w:rPr>
+          <w:rFonts w:ascii="Times New Roman" w:hAnsi="Times New Roman" w:cs="Times New Roman"/>
+          <w:sz w:val="28"/>
+          <w:szCs w:val="28"/>
+        </w:rPr>
+        <w:t xml:space="preserve"> Остальные датчики могут подключаться и несут лишь </w:t>
+      </w:r>
+      <w:r>
+        <w:rPr>
+          <w:rFonts w:ascii="Times New Roman" w:hAnsi="Times New Roman" w:cs="Times New Roman"/>
+          <w:sz w:val="28"/>
+          <w:szCs w:val="28"/>
+        </w:rPr>
+        <w:t>вспомогательную</w:t>
+      </w:r>
+      <w:r>
+        <w:rPr>
+          <w:rFonts w:ascii="Times New Roman" w:hAnsi="Times New Roman" w:cs="Times New Roman"/>
+          <w:sz w:val="28"/>
+          <w:szCs w:val="28"/>
+        </w:rPr>
+        <w:t xml:space="preserve"> функцию.</w:t>
+      </w:r>
+      <w:r>
+        <w:rPr>
+          <w:rFonts w:ascii="Times New Roman" w:hAnsi="Times New Roman" w:cs="Times New Roman"/>
+          <w:sz w:val="28"/>
+          <w:szCs w:val="28"/>
+        </w:rPr>
+        <w:t xml:space="preserve"> </w:t>
+      </w:r>
+      <w:r>
+        <w:rPr>
+          <w:rFonts w:ascii="Times New Roman" w:hAnsi="Times New Roman" w:cs="Times New Roman"/>
+          <w:sz w:val="28"/>
+          <w:szCs w:val="28"/>
+        </w:rPr>
+        <w:t xml:space="preserve">С контроллера данные передаются по интерфейсу </w:t>
+      </w:r>
+      <w:r>
+        <w:rPr>
+          <w:rFonts w:ascii="Times New Roman" w:hAnsi="Times New Roman" w:cs="Times New Roman"/>
+          <w:sz w:val="28"/>
+          <w:szCs w:val="28"/>
+          <w:lang w:val="en-US"/>
+        </w:rPr>
+        <w:t>USB</w:t>
+      </w:r>
+      <w:r>
+        <w:rPr>
+          <w:rFonts w:ascii="Times New Roman" w:hAnsi="Times New Roman" w:cs="Times New Roman"/>
+          <w:sz w:val="28"/>
+          <w:szCs w:val="28"/>
+        </w:rPr>
+        <w:t xml:space="preserve"> на </w:t>
+      </w:r>
+      <w:r>
+        <w:rPr>
+          <w:rFonts w:ascii="Times New Roman" w:hAnsi="Times New Roman" w:cs="Times New Roman"/>
+          <w:sz w:val="28"/>
+          <w:szCs w:val="28"/>
+          <w:lang w:val="en-US"/>
+        </w:rPr>
+        <w:t>PC</w:t>
+      </w:r>
+      <w:r>
+        <w:rPr>
+          <w:rFonts w:ascii="Times New Roman" w:hAnsi="Times New Roman" w:cs="Times New Roman"/>
+          <w:sz w:val="28"/>
+          <w:szCs w:val="28"/>
+        </w:rPr>
+        <w:t>, г</w:t>
+      </w:r>
+      <w:r>
+        <w:rPr>
+          <w:rFonts w:ascii="Times New Roman" w:hAnsi="Times New Roman" w:cs="Times New Roman"/>
+          <w:sz w:val="28"/>
+          <w:szCs w:val="28"/>
+        </w:rPr>
+        <w:t xml:space="preserve">де могут быть обработаны </w:t>
+      </w:r>
+      <w:proofErr w:type="spellStart"/>
+      <w:r>
+        <w:rPr>
+          <w:rFonts w:ascii="Times New Roman" w:hAnsi="Times New Roman" w:cs="Times New Roman"/>
+          <w:sz w:val="28"/>
+          <w:szCs w:val="28"/>
+        </w:rPr>
+        <w:t>програм</w:t>
+      </w:r>
+      <w:r>
+        <w:rPr>
+          <w:rFonts w:ascii="Times New Roman" w:hAnsi="Times New Roman" w:cs="Times New Roman"/>
+          <w:sz w:val="28"/>
+          <w:szCs w:val="28"/>
+        </w:rPr>
+        <w:t>мно</w:t>
+      </w:r>
+      <w:proofErr w:type="spellEnd"/>
+      <w:r>
+        <w:rPr>
+          <w:rFonts w:ascii="Times New Roman" w:hAnsi="Times New Roman" w:cs="Times New Roman"/>
+          <w:sz w:val="28"/>
+          <w:szCs w:val="28"/>
+        </w:rPr>
+        <w:t>,</w:t>
+      </w:r>
+      <w:r>
+        <w:rPr>
+          <w:rFonts w:ascii="Times New Roman" w:hAnsi="Times New Roman" w:cs="Times New Roman"/>
+          <w:sz w:val="28"/>
+          <w:szCs w:val="28"/>
+        </w:rPr>
+        <w:t xml:space="preserve"> либо выведены на экран</w:t>
+      </w:r>
+      <w:r>
+        <w:rPr>
+          <w:rFonts w:ascii="Times New Roman" w:hAnsi="Times New Roman" w:cs="Times New Roman"/>
+          <w:sz w:val="28"/>
+          <w:szCs w:val="28"/>
+        </w:rPr>
+        <w:t xml:space="preserve"> для проведения мониторинга текущего эксперимента</w:t>
       </w:r>
       <w:r>
         <w:rPr>
@@ -609,87 +772,7 @@
           <w:sz w:val="28"/>
           <w:szCs w:val="28"/>
         </w:rPr>
-        <w:t xml:space="preserve"> Сигналы с датчиков поступают на АБ для дальнейшей фильтрации и усиления нужных частот.</w:t>
-      </w:r>
-      <w:r>
-        <w:rPr>
-          <w:rFonts w:ascii="Times New Roman" w:hAnsi="Times New Roman" w:cs="Times New Roman"/>
-          <w:sz w:val="28"/>
-          <w:szCs w:val="28"/>
-        </w:rPr>
-        <w:t xml:space="preserve"> Данные сигналы необходимо оцифровать для предоставления возможности их компьютерной обработки. </w:t>
-      </w:r>
-      <w:r>
-        <w:rPr>
-          <w:rFonts w:ascii="Times New Roman" w:hAnsi="Times New Roman" w:cs="Times New Roman"/>
-          <w:sz w:val="28"/>
-          <w:szCs w:val="28"/>
-        </w:rPr>
-        <w:t xml:space="preserve"> </w:t>
-      </w:r>
-      <w:r>
-        <w:rPr>
-          <w:rFonts w:ascii="Times New Roman" w:hAnsi="Times New Roman" w:cs="Times New Roman"/>
-          <w:sz w:val="28"/>
-          <w:szCs w:val="28"/>
-        </w:rPr>
-        <w:t>Для каждого сигнал</w:t>
-      </w:r>
-      <w:r>
-        <w:rPr>
-          <w:rFonts w:ascii="Times New Roman" w:hAnsi="Times New Roman" w:cs="Times New Roman"/>
-          <w:sz w:val="28"/>
-          <w:szCs w:val="28"/>
-        </w:rPr>
-        <w:t>а предоставляется отдельный АЦП.  М</w:t>
-      </w:r>
-      <w:r>
-        <w:rPr>
-          <w:rFonts w:ascii="Times New Roman" w:hAnsi="Times New Roman" w:cs="Times New Roman"/>
-          <w:sz w:val="28"/>
-          <w:szCs w:val="28"/>
-        </w:rPr>
-        <w:t>ультиплексирование выполняет коммутационное устройство (контроллер), необходимо передавать оцифрованные сигналы с наибольшей возможной частотой выборки, причём передавать их псевдопараллельно (мультиплексирование), так как одновременный контроль за ходом физиологических процессов при проведении психофизиологического исследования строго обязателен. Согласно действующим международным стандартам, исключение из контроля хотя бы одного из процессов, наблюдаемых датчиком дыхания, датчиком давления, датчиком сопротивления кожи делает процедуру проверки на полиграфе недействительной.</w:t>
-      </w:r>
-      <w:r>
-        <w:rPr>
-          <w:rFonts w:ascii="Times New Roman" w:hAnsi="Times New Roman" w:cs="Times New Roman"/>
-          <w:sz w:val="28"/>
-          <w:szCs w:val="28"/>
-        </w:rPr>
-        <w:t xml:space="preserve"> Остальные датчики могут подключаться и несут лишь </w:t>
-      </w:r>
-      <w:r>
-        <w:rPr>
-          <w:rFonts w:ascii="Times New Roman" w:hAnsi="Times New Roman" w:cs="Times New Roman"/>
-          <w:sz w:val="28"/>
-          <w:szCs w:val="28"/>
-        </w:rPr>
-        <w:t>вспомогательную</w:t>
-      </w:r>
-      <w:r>
-        <w:rPr>
-          <w:rFonts w:ascii="Times New Roman" w:hAnsi="Times New Roman" w:cs="Times New Roman"/>
-          <w:sz w:val="28"/>
-          <w:szCs w:val="28"/>
-        </w:rPr>
-        <w:t xml:space="preserve"> функцию.</w:t>
-      </w:r>
-      <w:r>
-        <w:rPr>
-          <w:rFonts w:ascii="Times New Roman" w:hAnsi="Times New Roman" w:cs="Times New Roman"/>
-          <w:sz w:val="28"/>
-          <w:szCs w:val="28"/>
-        </w:rPr>
-        <w:t xml:space="preserve"> </w:t>
-      </w:r>
-      <w:r>
-        <w:rPr>
-          <w:rFonts w:ascii="Times New Roman" w:hAnsi="Times New Roman" w:cs="Times New Roman"/>
-          <w:sz w:val="28"/>
-          <w:szCs w:val="28"/>
-        </w:rPr>
-        <w:t xml:space="preserve">С контроллера данные передаются по интерфейсу </w:t>
+        <w:t xml:space="preserve"> Интерфейс сопряжения с </w:t>
       </w:r>
       <w:r>
         <w:rPr>
@@ -698,6 +781,23 @@
           <w:szCs w:val="28"/>
           <w:lang w:val="en-US"/>
         </w:rPr>
+        <w:t>PC</w:t>
+      </w:r>
+      <w:r>
+        <w:rPr>
+          <w:rFonts w:ascii="Times New Roman" w:hAnsi="Times New Roman" w:cs="Times New Roman"/>
+          <w:sz w:val="28"/>
+          <w:szCs w:val="28"/>
+        </w:rPr>
+        <w:t xml:space="preserve"> выбран </w:t>
+      </w:r>
+      <w:r>
+        <w:rPr>
+          <w:rFonts w:ascii="Times New Roman" w:hAnsi="Times New Roman" w:cs="Times New Roman"/>
+          <w:sz w:val="28"/>
+          <w:szCs w:val="28"/>
+          <w:lang w:val="en-US"/>
+        </w:rPr>
         <w:t>USB</w:t>
       </w:r>
       <w:r>
@@ -706,15 +806,7 @@
           <w:sz w:val="28"/>
           <w:szCs w:val="28"/>
         </w:rPr>
-        <w:t xml:space="preserve"> </w:t>
-      </w:r>
-      <w:r>
-        <w:rPr>
-          <w:rFonts w:ascii="Times New Roman" w:hAnsi="Times New Roman" w:cs="Times New Roman"/>
-          <w:sz w:val="28"/>
-          <w:szCs w:val="28"/>
-        </w:rPr>
-        <w:t xml:space="preserve">на </w:t>
+        <w:t xml:space="preserve">, так как он наиболее широко распространён и служит для подключения периферийных устройств к </w:t>
       </w:r>
       <w:r>
         <w:rPr>
@@ -731,54 +823,6 @@
           <w:sz w:val="28"/>
           <w:szCs w:val="28"/>
         </w:rPr>
-        <w:t>, г</w:t>
-      </w:r>
-      <w:r>
-        <w:rPr>
-          <w:rFonts w:ascii="Times New Roman" w:hAnsi="Times New Roman" w:cs="Times New Roman"/>
-          <w:sz w:val="28"/>
-          <w:szCs w:val="28"/>
-        </w:rPr>
-        <w:t>де могут быть обработаны програм</w:t>
-      </w:r>
-      <w:r>
-        <w:rPr>
-          <w:rFonts w:ascii="Times New Roman" w:hAnsi="Times New Roman" w:cs="Times New Roman"/>
-          <w:sz w:val="28"/>
-          <w:szCs w:val="28"/>
-        </w:rPr>
-        <w:t>мно</w:t>
-      </w:r>
-      <w:r>
-        <w:rPr>
-          <w:rFonts w:ascii="Times New Roman" w:hAnsi="Times New Roman" w:cs="Times New Roman"/>
-          <w:sz w:val="28"/>
-          <w:szCs w:val="28"/>
-        </w:rPr>
-        <w:t>,</w:t>
-      </w:r>
-      <w:r>
-        <w:rPr>
-          <w:rFonts w:ascii="Times New Roman" w:hAnsi="Times New Roman" w:cs="Times New Roman"/>
-          <w:sz w:val="28"/>
-          <w:szCs w:val="28"/>
-        </w:rPr>
-        <w:t xml:space="preserve"> либо выведены на экран</w:t>
-      </w:r>
-      <w:r>
-        <w:rPr>
-          <w:rFonts w:ascii="Times New Roman" w:hAnsi="Times New Roman" w:cs="Times New Roman"/>
-          <w:sz w:val="28"/>
-          <w:szCs w:val="28"/>
-        </w:rPr>
-        <w:t xml:space="preserve"> для проведения мониторинга текущего эксперимента</w:t>
-      </w:r>
-      <w:r>
-        <w:rPr>
-          <w:rFonts w:ascii="Times New Roman" w:hAnsi="Times New Roman" w:cs="Times New Roman"/>
-          <w:sz w:val="28"/>
-          <w:szCs w:val="28"/>
-        </w:rPr>
         <w:t>.</w:t>
       </w:r>
       <w:r>
@@ -787,7 +831,7 @@
           <w:sz w:val="28"/>
           <w:szCs w:val="28"/>
         </w:rPr>
-        <w:t xml:space="preserve"> Интерфейс сопряжения с </w:t>
+        <w:t xml:space="preserve"> Также, что немаловажно, данный интерфейс предоставляет питание 5</w:t>
       </w:r>
       <w:r>
         <w:rPr>
@@ -796,89 +840,6 @@
           <w:szCs w:val="28"/>
           <w:lang w:val="en-US"/>
         </w:rPr>
-        <w:t>PC</w:t>
-      </w:r>
-      <w:r>
-        <w:rPr>
-          <w:rFonts w:ascii="Times New Roman" w:hAnsi="Times New Roman" w:cs="Times New Roman"/>
-          <w:sz w:val="28"/>
-          <w:szCs w:val="28"/>
-        </w:rPr>
-        <w:t xml:space="preserve"> </w:t>
-      </w:r>
-      <w:r>
-        <w:rPr>
-          <w:rFonts w:ascii="Times New Roman" w:hAnsi="Times New Roman" w:cs="Times New Roman"/>
-          <w:sz w:val="28"/>
-          <w:szCs w:val="28"/>
-        </w:rPr>
-        <w:t xml:space="preserve">выбран </w:t>
-      </w:r>
-      <w:r>
-        <w:rPr>
-          <w:rFonts w:ascii="Times New Roman" w:hAnsi="Times New Roman" w:cs="Times New Roman"/>
-          <w:sz w:val="28"/>
-          <w:szCs w:val="28"/>
-          <w:lang w:val="en-US"/>
-        </w:rPr>
-        <w:t>USB</w:t>
-      </w:r>
-      <w:r>
-        <w:rPr>
-          <w:rFonts w:ascii="Times New Roman" w:hAnsi="Times New Roman" w:cs="Times New Roman"/>
-          <w:sz w:val="28"/>
-          <w:szCs w:val="28"/>
-        </w:rPr>
-        <w:t xml:space="preserve">, так как он наиболее широко распространён и служит для подключения периферийных устройств к </w:t>
-      </w:r>
-      <w:r>
-        <w:rPr>
-          <w:rFonts w:ascii="Times New Roman" w:hAnsi="Times New Roman" w:cs="Times New Roman"/>
-          <w:sz w:val="28"/>
-          <w:szCs w:val="28"/>
-          <w:lang w:val="en-US"/>
-        </w:rPr>
-        <w:t>PC</w:t>
-      </w:r>
-      <w:r>
-        <w:rPr>
-          <w:rFonts w:ascii="Times New Roman" w:hAnsi="Times New Roman" w:cs="Times New Roman"/>
-          <w:sz w:val="28"/>
-          <w:szCs w:val="28"/>
-        </w:rPr>
-        <w:t>.</w:t>
-      </w:r>
-      <w:r>
-        <w:rPr>
-          <w:rFonts w:ascii="Times New Roman" w:hAnsi="Times New Roman" w:cs="Times New Roman"/>
-          <w:sz w:val="28"/>
-          <w:szCs w:val="28"/>
-        </w:rPr>
-        <w:t xml:space="preserve"> </w:t>
-      </w:r>
-      <w:r>
-        <w:rPr>
-          <w:rFonts w:ascii="Times New Roman" w:hAnsi="Times New Roman" w:cs="Times New Roman"/>
-          <w:sz w:val="28"/>
-          <w:szCs w:val="28"/>
-        </w:rPr>
-        <w:t xml:space="preserve">Также, что немаловажно, данный интерфейс предоставляет питание </w:t>
-      </w:r>
-      <w:r>
-        <w:rPr>
-          <w:rFonts w:ascii="Times New Roman" w:hAnsi="Times New Roman" w:cs="Times New Roman"/>
-          <w:sz w:val="28"/>
-          <w:szCs w:val="28"/>
-        </w:rPr>
-        <w:t>5</w:t>
-      </w:r>
-      <w:r>
-        <w:rPr>
-          <w:rFonts w:ascii="Times New Roman" w:hAnsi="Times New Roman" w:cs="Times New Roman"/>
-          <w:sz w:val="28"/>
-          <w:szCs w:val="28"/>
-          <w:lang w:val="en-US"/>
-        </w:rPr>
         <w:t>V</w:t>
       </w:r>
       <w:r>
@@ -887,33 +848,15 @@
           <w:sz w:val="28"/>
           <w:szCs w:val="28"/>
         </w:rPr>
-        <w:t xml:space="preserve"> (500 мА</w:t>
-      </w:r>
-      <w:bookmarkStart w:id="0" w:name="_GoBack"/>
-      <w:bookmarkEnd w:id="0"/>
-      <w:r>
-        <w:rPr>
-          <w:rFonts w:ascii="Times New Roman" w:hAnsi="Times New Roman" w:cs="Times New Roman"/>
-          <w:sz w:val="28"/>
-          <w:szCs w:val="28"/>
-        </w:rPr>
-        <w:t>)</w:t>
-      </w:r>
-      <w:r>
-        <w:rPr>
-          <w:rFonts w:ascii="Times New Roman" w:hAnsi="Times New Roman" w:cs="Times New Roman"/>
-          <w:sz w:val="28"/>
-          <w:szCs w:val="28"/>
-        </w:rPr>
-        <w:t xml:space="preserve"> </w:t>
-      </w:r>
-      <w:r>
-        <w:rPr>
-          <w:rFonts w:ascii="Times New Roman" w:hAnsi="Times New Roman" w:cs="Times New Roman"/>
-          <w:sz w:val="28"/>
-          <w:szCs w:val="28"/>
-        </w:rPr>
-        <w:t xml:space="preserve">для периферии. Это очень удобно, так как данного источника питания достаточно для полиграфа. </w:t>
+        <w:t xml:space="preserve"> (500 мА)</w:t>
+      </w:r>
+      <w:r>
+        <w:rPr>
+          <w:rFonts w:ascii="Times New Roman" w:hAnsi="Times New Roman" w:cs="Times New Roman"/>
+          <w:sz w:val="28"/>
+          <w:szCs w:val="28"/>
+        </w:rPr>
+        <w:t xml:space="preserve"> для периферии. Это очень удобно, так как данного источника питания достаточно для полиграфа. </w:t>
       </w:r>
     </w:p>
     <w:p>
@@ -2565,6 +2508,95 @@
     </w:lvl>
   </w:abstractNum>
   <w:abstractNum w:abstractNumId="18">
+    <w:nsid w:val="59CD562C"/>
+    <w:multiLevelType w:val="hybridMultilevel"/>
+    <w:tmpl w:val="EF82E1B4"/>
+    <w:lvl w:ilvl="0" w:tplc="3992EDCC">
+      <w:start w:val="1"/>
+      <w:numFmt w:val="decimal"/>
+      <w:lvlText w:val="%1"/>
+      <w:lvlJc w:val="left"/>
+      <w:pPr>
+        <w:ind w:left="1065" w:hanging="705"/>
+      </w:pPr>
+      <w:rPr>
+        <w:rFonts w:hint="default"/>
+      </w:rPr>
+    </w:lvl>
+    <w:lvl w:ilvl="1" w:tplc="04190019" w:tentative="1">
+      <w:start w:val="1"/>
+      <w:numFmt w:val="lowerLetter"/>
+      <w:lvlText w:val="%2."/>
+      <w:lvlJc w:val="left"/>
+      <w:pPr>
+        <w:ind w:left="1440" w:hanging="360"/>
+      </w:pPr>
+    </w:lvl>
+    <w:lvl w:ilvl="2" w:tplc="0419001B" w:tentative="1">
+      <w:start w:val="1"/>
+      <w:numFmt w:val="lowerRoman"/>
+      <w:lvlText w:val="%3."/>
+      <w:lvlJc w:val="right"/>
+      <w:pPr>
+        <w:ind w:left="2160" w:hanging="180"/>
+      </w:pPr>
+    </w:lvl>
+    <w:lvl w:ilvl="3" w:tplc="0419000F" w:tentative="1">
+      <w:start w:val="1"/>
+      <w:numFmt w:val="decimal"/>
+      <w:lvlText w:val="%4."/>
+      <w:lvlJc w:val="left"/>
+      <w:pPr>
+        <w:ind w:left="2880" w:hanging="360"/>
+      </w:pPr>
+    </w:lvl>
+    <w:lvl w:ilvl="4" w:tplc="04190019" w:tentative="1">
+      <w:start w:val="1"/>
+      <w:numFmt w:val="lowerLetter"/>
+      <w:lvlText w:val="%5."/>
+      <w:lvlJc w:val="left"/>
+      <w:pPr>
+        <w:ind w:left="3600" w:hanging="360"/>
+      </w:pPr>
+    </w:lvl>
+    <w:lvl w:ilvl="5" w:tplc="0419001B" w:tentative="1">
+      <w:start w:val="1"/>
+      <w:numFmt w:val="lowerRoman"/>
+      <w:lvlText w:val="%6."/>
+      <w:lvlJc w:val="right"/>
+      <w:pPr>
+        <w:ind w:left="4320" w:hanging="180"/>
+      </w:pPr>
+    </w:lvl>
+    <w:lvl w:ilvl="6" w:tplc="0419000F" w:tentative="1">
+      <w:start w:val="1"/>
+      <w:numFmt w:val="decimal"/>
+      <w:lvlText w:val="%7."/>
+      <w:lvlJc w:val="left"/>
+      <w:pPr>
+        <w:ind w:left="5040" w:hanging="360"/>
+      </w:pPr>
+    </w:lvl>
+    <w:lvl w:ilvl="7" w:tplc="04190019" w:tentative="1">
+      <w:start w:val="1"/>
+      <w:numFmt w:val="lowerLetter"/>
+      <w:lvlText w:val="%8."/>
+      <w:lvlJc w:val="left"/>
+      <w:pPr>
+        <w:ind w:left="5760" w:hanging="360"/>
+      </w:pPr>
+    </w:lvl>
+    <w:lvl w:ilvl="8" w:tplc="0419001B" w:tentative="1">
+      <w:start w:val="1"/>
+      <w:numFmt w:val="lowerRoman"/>
+      <w:lvlText w:val="%9."/>
+      <w:lvlJc w:val="right"/>
+      <w:pPr>
+        <w:ind w:left="6480" w:hanging="180"/>
+      </w:pPr>
+    </w:lvl>
+  </w:abstractNum>
+  <w:abstractNum w:abstractNumId="19">
     <w:nsid w:val="5DD05030"/>
     <w:multiLevelType w:val="hybridMultilevel"/>
     <w:tmpl w:val="2344643E"/>
@@ -2653,7 +2685,7 @@
       </w:pPr>
     </w:lvl>
   </w:abstractNum>
-  <w:abstractNum w:abstractNumId="19">
+  <w:abstractNum w:abstractNumId="20">
     <w:nsid w:val="6E521D25"/>
     <w:multiLevelType w:val="hybridMultilevel"/>
     <w:tmpl w:val="9DAAF4FE"/>
@@ -2742,7 +2774,7 @@
       </w:pPr>
     </w:lvl>
   </w:abstractNum>
-  <w:abstractNum w:abstractNumId="20">
+  <w:abstractNum w:abstractNumId="21">
     <w:nsid w:val="6F794820"/>
     <w:multiLevelType w:val="hybridMultilevel"/>
     <w:tmpl w:val="4CC0F97E"/>
@@ -2831,7 +2863,7 @@
       </w:pPr>
     </w:lvl>
   </w:abstractNum>
-  <w:abstractNum w:abstractNumId="21">
+  <w:abstractNum w:abstractNumId="22">
     <w:nsid w:val="77096110"/>
     <w:multiLevelType w:val="hybridMultilevel"/>
     <w:tmpl w:val="6FB6F9EA"/>
@@ -2920,7 +2952,7 @@
       </w:pPr>
     </w:lvl>
   </w:abstractNum>
-  <w:abstractNum w:abstractNumId="22">
+  <w:abstractNum w:abstractNumId="23">
     <w:nsid w:val="7BA77D1F"/>
     <w:multiLevelType w:val="hybridMultilevel"/>
     <w:tmpl w:val="5F5247BA"/>
@@ -3019,7 +3051,7 @@
     <w:abstractNumId w:val="8"/>
   </w:num>
   <w:num w:numId="4">
-    <w:abstractNumId w:val="18"/>
+    <w:abstractNumId w:val="19"/>
   </w:num>
   <w:num w:numId="5">
     <w:abstractNumId w:val="6"/>
@@ -3028,10 +3060,10 @@
     <w:abstractNumId w:val="4"/>
   </w:num>
   <w:num w:numId="7">
-    <w:abstractNumId w:val="19"/>
+    <w:abstractNumId w:val="20"/>
   </w:num>
   <w:num w:numId="8">
-    <w:abstractNumId w:val="20"/>
+    <w:abstractNumId w:val="21"/>
   </w:num>
   <w:num w:numId="9">
     <w:abstractNumId w:val="2"/>
@@ -3049,7 +3081,7 @@
     <w:abstractNumId w:val="7"/>
   </w:num>
   <w:num w:numId="14">
-    <w:abstractNumId w:val="22"/>
+    <w:abstractNumId w:val="23"/>
   </w:num>
   <w:num w:numId="15">
     <w:abstractNumId w:val="14"/>
@@ -3070,13 +3102,16 @@
     <w:abstractNumId w:val="11"/>
   </w:num>
   <w:num w:numId="21">
-    <w:abstractNumId w:val="21"/>
+    <w:abstractNumId w:val="22"/>
   </w:num>
   <w:num w:numId="22">
     <w:abstractNumId w:val="0"/>
   </w:num>
   <w:num w:numId="23">
     <w:abstractNumId w:val="16"/>
+  </w:num>
+  <w:num w:numId="24">
+    <w:abstractNumId w:val="18"/>
   </w:num>
 </w:numbering>
 </file>
@@ -3513,6 +3548,15 @@
       <w:contextualSpacing/>
     </w:pPr>
   </w:style>
+  <w:style w:type="paragraph" w:styleId="a4">
+    <w:name w:val="No Spacing"/>
+    <w:uiPriority w:val="1"/>
+    <w:qFormat/>
+    <w:rsid w:val="00135715"/>
+    <w:pPr>
+      <w:spacing w:after="0" w:line="240" w:lineRule="auto"/>
+    </w:pPr>
+  </w:style>
 </w:styles>
 </file>
 

--- a/обоснование выбора структурной схемы.docx
+++ b/обоснование выбора структурной схемы.docx
@@ -17,8 +17,18 @@
           <w:sz w:val="28"/>
           <w:szCs w:val="28"/>
         </w:rPr>
-        <w:t>3 ОБОСНОВАНИЕ ВЫБОРА СТРУКТУРНОЙ СХЕМЫ</w:t>
-      </w:r>
+        <w:t xml:space="preserve">3 </w:t>
+      </w:r>
+      <w:r>
+        <w:rPr>
+          <w:rFonts w:ascii="Times New Roman" w:hAnsi="Times New Roman" w:cs="Times New Roman"/>
+          <w:sz w:val="28"/>
+          <w:szCs w:val="28"/>
+        </w:rPr>
+        <w:t>Обоснование выбора структурной схемы</w:t>
+      </w:r>
+      <w:bookmarkStart w:id="0" w:name="_GoBack"/>
+      <w:bookmarkEnd w:id="0"/>
     </w:p>
     <w:p>
       <w:pPr>
@@ -472,8 +482,6 @@
           <w:szCs w:val="28"/>
         </w:rPr>
       </w:pPr>
-      <w:bookmarkStart w:id="0" w:name="_GoBack"/>
-      <w:bookmarkEnd w:id="0"/>
       <w:r>
         <w:rPr>
           <w:rFonts w:ascii="Times New Roman" w:hAnsi="Times New Roman" w:cs="Times New Roman"/>

--- a/обоснование выбора структурной схемы.docx
+++ b/обоснование выбора структурной схемы.docx
@@ -17,18 +17,26 @@
           <w:sz w:val="28"/>
           <w:szCs w:val="28"/>
         </w:rPr>
-        <w:t xml:space="preserve">3 </w:t>
-      </w:r>
-      <w:r>
-        <w:rPr>
-          <w:rFonts w:ascii="Times New Roman" w:hAnsi="Times New Roman" w:cs="Times New Roman"/>
-          <w:sz w:val="28"/>
-          <w:szCs w:val="28"/>
-        </w:rPr>
-        <w:t>Обоснование выбора структурной схемы</w:t>
+        <w:t>2</w:t>
       </w:r>
       <w:bookmarkStart w:id="0" w:name="_GoBack"/>
       <w:bookmarkEnd w:id="0"/>
+      <w:r>
+        <w:rPr>
+          <w:rFonts w:ascii="Times New Roman" w:hAnsi="Times New Roman" w:cs="Times New Roman"/>
+          <w:sz w:val="28"/>
+          <w:szCs w:val="28"/>
+        </w:rPr>
+        <w:t xml:space="preserve"> </w:t>
+      </w:r>
+      <w:r>
+        <w:rPr>
+          <w:rFonts w:ascii="Times New Roman" w:hAnsi="Times New Roman" w:cs="Times New Roman"/>
+          <w:sz w:val="28"/>
+          <w:szCs w:val="28"/>
+        </w:rPr>
+        <w:t>Обоснование выбора структурной схемы</w:t>
+      </w:r>
     </w:p>
     <w:p>
       <w:pPr>
@@ -55,25 +63,7 @@
           <w:sz w:val="28"/>
           <w:szCs w:val="28"/>
         </w:rPr>
-        <w:t xml:space="preserve"> Отдельные узлы и части проекта обозначаются при помощи прямоугольников, а связи между ними обозначаются линиями, стрелки на которых </w:t>
-      </w:r>
-      <w:proofErr w:type="spellStart"/>
-      <w:r>
-        <w:rPr>
-          <w:rFonts w:ascii="Times New Roman" w:hAnsi="Times New Roman" w:cs="Times New Roman"/>
-          <w:sz w:val="28"/>
-          <w:szCs w:val="28"/>
-        </w:rPr>
-        <w:t>сонаправлены</w:t>
-      </w:r>
-      <w:proofErr w:type="spellEnd"/>
-      <w:r>
-        <w:rPr>
-          <w:rFonts w:ascii="Times New Roman" w:hAnsi="Times New Roman" w:cs="Times New Roman"/>
-          <w:sz w:val="28"/>
-          <w:szCs w:val="28"/>
-        </w:rPr>
-        <w:t xml:space="preserve"> с направлением прохождения сигналов.</w:t>
+        <w:t xml:space="preserve"> Отдельные узлы и части проекта обозначаются при помощи прямоугольников, а связи между ними обозначаются линиями, стрелки на которых сонаправлены с направлением прохождения сигналов.</w:t>
       </w:r>
     </w:p>
     <w:p>
@@ -722,16 +712,7 @@
           <w:sz w:val="28"/>
           <w:szCs w:val="28"/>
         </w:rPr>
-        <w:t xml:space="preserve">де могут быть обработаны </w:t>
-      </w:r>
-      <w:proofErr w:type="spellStart"/>
-      <w:r>
-        <w:rPr>
-          <w:rFonts w:ascii="Times New Roman" w:hAnsi="Times New Roman" w:cs="Times New Roman"/>
-          <w:sz w:val="28"/>
-          <w:szCs w:val="28"/>
-        </w:rPr>
-        <w:t>програм</w:t>
+        <w:t>де могут быть обработаны програм</w:t>
       </w:r>
       <w:r>
         <w:rPr>
@@ -741,7 +722,6 @@
         </w:rPr>
         <w:t>мно</w:t>
       </w:r>
-      <w:proofErr w:type="spellEnd"/>
       <w:r>
         <w:rPr>
           <w:rFonts w:ascii="Times New Roman" w:hAnsi="Times New Roman" w:cs="Times New Roman"/>
